--- a/Power_Grid_Construction_Cost_Simulation_System/README.docx
+++ b/Power_Grid_Construction_Cost_Simulation_System/README.docx
@@ -251,7 +251,6 @@
             </w:rPr>
             <w:t xml:space="preserve">          </w:t>
           </w:r>
-          <w:proofErr w:type="gramStart"/>
           <w:r>
             <w:rPr>
               <w:rFonts w:ascii="楷体" w:eastAsia="楷体" w:hAnsi="楷体" w:hint="eastAsia"/>
@@ -261,7 +260,6 @@
             </w:rPr>
             <w:t>林继申</w:t>
           </w:r>
-          <w:proofErr w:type="gramEnd"/>
           <w:r>
             <w:rPr>
               <w:sz w:val="28"/>
@@ -764,7 +762,7 @@
               <w:sz w:val="28"/>
               <w:szCs w:val="28"/>
             </w:rPr>
-            <w:t>二</w:t>
+            <w:t>十三</w:t>
           </w:r>
           <w:r>
             <w:rPr>
@@ -5115,16 +5113,7 @@
           <w:szCs w:val="24"/>
           <w:lang w:bidi="en-US"/>
         </w:rPr>
-        <w:t>，</w:t>
-      </w:r>
-      <w:r>
-        <w:rPr>
-          <w:rFonts w:ascii="宋体" w:eastAsia="宋体" w:hAnsi="宋体" w:hint="eastAsia"/>
-          <w:sz w:val="24"/>
-          <w:szCs w:val="24"/>
-          <w:lang w:bidi="en-US"/>
-        </w:rPr>
-        <w:t>以</w:t>
+        <w:t>，以</w:t>
       </w:r>
       <w:r>
         <w:rPr>
@@ -5344,7 +5333,7 @@
         <w:spacing w:line="300" w:lineRule="auto"/>
         <w:ind w:firstLineChars="200" w:firstLine="480"/>
         <w:rPr>
-          <w:rFonts w:ascii="宋体" w:eastAsia="宋体" w:hAnsi="宋体" w:hint="eastAsia"/>
+          <w:rFonts w:ascii="宋体" w:eastAsia="宋体" w:hAnsi="宋体"/>
           <w:sz w:val="24"/>
           <w:szCs w:val="24"/>
           <w:lang w:bidi="en-US"/>
@@ -5374,7 +5363,7 @@
         <w:spacing w:line="300" w:lineRule="auto"/>
         <w:ind w:firstLineChars="200" w:firstLine="480"/>
         <w:rPr>
-          <w:rFonts w:ascii="宋体" w:eastAsia="宋体" w:hAnsi="宋体" w:hint="eastAsia"/>
+          <w:rFonts w:ascii="宋体" w:eastAsia="宋体" w:hAnsi="宋体"/>
           <w:sz w:val="24"/>
           <w:szCs w:val="24"/>
           <w:lang w:bidi="en-US"/>
@@ -5404,7 +5393,7 @@
         <w:spacing w:line="300" w:lineRule="auto"/>
         <w:ind w:firstLineChars="200" w:firstLine="480"/>
         <w:rPr>
-          <w:rFonts w:ascii="宋体" w:eastAsia="宋体" w:hAnsi="宋体" w:hint="eastAsia"/>
+          <w:rFonts w:ascii="宋体" w:eastAsia="宋体" w:hAnsi="宋体"/>
           <w:sz w:val="24"/>
           <w:szCs w:val="24"/>
           <w:lang w:bidi="en-US"/>
@@ -5731,7 +5720,7 @@
         <w:spacing w:line="300" w:lineRule="auto"/>
         <w:ind w:firstLineChars="200" w:firstLine="480"/>
         <w:rPr>
-          <w:rFonts w:ascii="宋体" w:eastAsia="宋体" w:hAnsi="宋体" w:hint="eastAsia"/>
+          <w:rFonts w:ascii="宋体" w:eastAsia="宋体" w:hAnsi="宋体"/>
           <w:sz w:val="24"/>
           <w:szCs w:val="24"/>
           <w:lang w:bidi="en-US"/>
@@ -5761,7 +5750,7 @@
         <w:spacing w:line="300" w:lineRule="auto"/>
         <w:ind w:firstLineChars="200" w:firstLine="480"/>
         <w:rPr>
-          <w:rFonts w:ascii="宋体" w:eastAsia="宋体" w:hAnsi="宋体" w:hint="eastAsia"/>
+          <w:rFonts w:ascii="宋体" w:eastAsia="宋体" w:hAnsi="宋体"/>
           <w:sz w:val="24"/>
           <w:szCs w:val="24"/>
           <w:lang w:bidi="en-US"/>
@@ -5791,7 +5780,7 @@
         <w:spacing w:line="300" w:lineRule="auto"/>
         <w:ind w:firstLineChars="200" w:firstLine="480"/>
         <w:rPr>
-          <w:rFonts w:ascii="宋体" w:eastAsia="宋体" w:hAnsi="宋体" w:hint="eastAsia"/>
+          <w:rFonts w:ascii="宋体" w:eastAsia="宋体" w:hAnsi="宋体"/>
           <w:sz w:val="24"/>
           <w:szCs w:val="24"/>
           <w:lang w:bidi="en-US"/>
@@ -6147,7 +6136,7 @@
         <w:spacing w:line="300" w:lineRule="auto"/>
         <w:ind w:firstLineChars="200" w:firstLine="480"/>
         <w:rPr>
-          <w:rFonts w:ascii="宋体" w:eastAsia="宋体" w:hAnsi="宋体" w:hint="eastAsia"/>
+          <w:rFonts w:ascii="宋体" w:eastAsia="宋体" w:hAnsi="宋体"/>
           <w:sz w:val="24"/>
           <w:szCs w:val="24"/>
           <w:lang w:bidi="en-US"/>
@@ -6177,7 +6166,7 @@
         <w:spacing w:line="300" w:lineRule="auto"/>
         <w:ind w:firstLineChars="200" w:firstLine="480"/>
         <w:rPr>
-          <w:rFonts w:ascii="宋体" w:eastAsia="宋体" w:hAnsi="宋体" w:hint="eastAsia"/>
+          <w:rFonts w:ascii="宋体" w:eastAsia="宋体" w:hAnsi="宋体"/>
           <w:sz w:val="24"/>
           <w:szCs w:val="24"/>
           <w:lang w:bidi="en-US"/>
@@ -6207,7 +6196,7 @@
         <w:spacing w:line="300" w:lineRule="auto"/>
         <w:ind w:firstLineChars="200" w:firstLine="480"/>
         <w:rPr>
-          <w:rFonts w:ascii="宋体" w:eastAsia="宋体" w:hAnsi="宋体" w:hint="eastAsia"/>
+          <w:rFonts w:ascii="宋体" w:eastAsia="宋体" w:hAnsi="宋体"/>
           <w:sz w:val="24"/>
           <w:szCs w:val="24"/>
           <w:lang w:bidi="en-US"/>
@@ -7233,7 +7222,7 @@
         <w:spacing w:line="300" w:lineRule="auto"/>
         <w:ind w:firstLineChars="200" w:firstLine="480"/>
         <w:rPr>
-          <w:rFonts w:ascii="Consolas" w:eastAsia="宋体" w:hAnsi="Consolas" w:hint="eastAsia"/>
+          <w:rFonts w:ascii="Consolas" w:eastAsia="宋体" w:hAnsi="Consolas"/>
           <w:sz w:val="24"/>
           <w:szCs w:val="24"/>
           <w:lang w:bidi="en-US"/>
@@ -7263,7 +7252,7 @@
         <w:spacing w:line="300" w:lineRule="auto"/>
         <w:ind w:firstLineChars="200" w:firstLine="480"/>
         <w:rPr>
-          <w:rFonts w:ascii="Consolas" w:eastAsia="宋体" w:hAnsi="Consolas" w:hint="eastAsia"/>
+          <w:rFonts w:ascii="Consolas" w:eastAsia="宋体" w:hAnsi="Consolas"/>
           <w:sz w:val="24"/>
           <w:szCs w:val="24"/>
           <w:lang w:bidi="en-US"/>
@@ -7293,7 +7282,7 @@
         <w:spacing w:line="300" w:lineRule="auto"/>
         <w:ind w:firstLineChars="200" w:firstLine="480"/>
         <w:rPr>
-          <w:rFonts w:ascii="Consolas" w:eastAsia="宋体" w:hAnsi="Consolas" w:hint="eastAsia"/>
+          <w:rFonts w:ascii="Consolas" w:eastAsia="宋体" w:hAnsi="Consolas"/>
           <w:sz w:val="24"/>
           <w:szCs w:val="24"/>
           <w:lang w:bidi="en-US"/>
@@ -7341,7 +7330,7 @@
         <w:spacing w:line="300" w:lineRule="auto"/>
         <w:ind w:firstLineChars="200" w:firstLine="480"/>
         <w:rPr>
-          <w:rFonts w:ascii="Consolas" w:eastAsia="宋体" w:hAnsi="Consolas" w:hint="eastAsia"/>
+          <w:rFonts w:ascii="Consolas" w:eastAsia="宋体" w:hAnsi="Consolas"/>
           <w:sz w:val="24"/>
           <w:szCs w:val="24"/>
           <w:lang w:bidi="en-US"/>
@@ -7389,7 +7378,7 @@
         <w:spacing w:line="300" w:lineRule="auto"/>
         <w:ind w:firstLineChars="200" w:firstLine="480"/>
         <w:rPr>
-          <w:rFonts w:ascii="Consolas" w:eastAsia="宋体" w:hAnsi="Consolas" w:hint="eastAsia"/>
+          <w:rFonts w:ascii="Consolas" w:eastAsia="宋体" w:hAnsi="Consolas"/>
           <w:sz w:val="24"/>
           <w:szCs w:val="24"/>
           <w:lang w:bidi="en-US"/>
@@ -7724,7 +7713,7 @@
         <w:spacing w:line="300" w:lineRule="auto"/>
         <w:ind w:firstLineChars="200" w:firstLine="480"/>
         <w:rPr>
-          <w:rFonts w:ascii="Consolas" w:eastAsia="宋体" w:hAnsi="Consolas" w:hint="eastAsia"/>
+          <w:rFonts w:ascii="Consolas" w:eastAsia="宋体" w:hAnsi="Consolas"/>
           <w:sz w:val="24"/>
           <w:szCs w:val="24"/>
           <w:lang w:bidi="en-US"/>
@@ -7875,7 +7864,7 @@
         <w:spacing w:line="300" w:lineRule="auto"/>
         <w:ind w:firstLineChars="200" w:firstLine="480"/>
         <w:rPr>
-          <w:rFonts w:ascii="Consolas" w:eastAsia="宋体" w:hAnsi="Consolas" w:hint="eastAsia"/>
+          <w:rFonts w:ascii="Consolas" w:eastAsia="宋体" w:hAnsi="Consolas"/>
           <w:sz w:val="24"/>
           <w:szCs w:val="24"/>
           <w:lang w:bidi="en-US"/>
@@ -8006,7 +7995,7 @@
         <w:spacing w:line="300" w:lineRule="auto"/>
         <w:ind w:firstLineChars="200" w:firstLine="480"/>
         <w:rPr>
-          <w:rFonts w:ascii="Consolas" w:eastAsia="宋体" w:hAnsi="Consolas" w:hint="eastAsia"/>
+          <w:rFonts w:ascii="Consolas" w:eastAsia="宋体" w:hAnsi="Consolas"/>
           <w:sz w:val="24"/>
           <w:szCs w:val="24"/>
           <w:lang w:bidi="en-US"/>
@@ -8239,7 +8228,7 @@
         <w:spacing w:line="300" w:lineRule="auto"/>
         <w:ind w:firstLineChars="200" w:firstLine="480"/>
         <w:rPr>
-          <w:rFonts w:ascii="Consolas" w:eastAsia="宋体" w:hAnsi="Consolas" w:hint="eastAsia"/>
+          <w:rFonts w:ascii="Consolas" w:eastAsia="宋体" w:hAnsi="Consolas"/>
           <w:sz w:val="24"/>
           <w:szCs w:val="24"/>
           <w:lang w:bidi="en-US"/>
@@ -8415,16 +8404,7 @@
           <w:szCs w:val="24"/>
           <w:lang w:bidi="en-US"/>
         </w:rPr>
-        <w:t>2</w:t>
-      </w:r>
-      <w:r>
-        <w:rPr>
-          <w:rFonts w:ascii="宋体" w:eastAsia="宋体" w:hAnsi="宋体"/>
-          <w:sz w:val="24"/>
-          <w:szCs w:val="24"/>
-          <w:lang w:bidi="en-US"/>
-        </w:rPr>
-        <w:t>)</w:t>
+        <w:t>2)</w:t>
       </w:r>
       <w:r>
         <w:rPr>
@@ -8481,16 +8461,7 @@
           <w:szCs w:val="24"/>
           <w:lang w:bidi="en-US"/>
         </w:rPr>
-        <w:t>3</w:t>
-      </w:r>
-      <w:r>
-        <w:rPr>
-          <w:rFonts w:ascii="宋体" w:eastAsia="宋体" w:hAnsi="宋体"/>
-          <w:sz w:val="24"/>
-          <w:szCs w:val="24"/>
-          <w:lang w:bidi="en-US"/>
-        </w:rPr>
-        <w:t>)</w:t>
+        <w:t>3)</w:t>
       </w:r>
       <w:r>
         <w:rPr>
@@ -8547,16 +8518,7 @@
           <w:szCs w:val="24"/>
           <w:lang w:bidi="en-US"/>
         </w:rPr>
-        <w:t>4</w:t>
-      </w:r>
-      <w:r>
-        <w:rPr>
-          <w:rFonts w:ascii="宋体" w:eastAsia="宋体" w:hAnsi="宋体"/>
-          <w:sz w:val="24"/>
-          <w:szCs w:val="24"/>
-          <w:lang w:bidi="en-US"/>
-        </w:rPr>
-        <w:t>)</w:t>
+        <w:t>4)</w:t>
       </w:r>
       <w:r>
         <w:rPr>
@@ -8604,16 +8566,7 @@
           <w:szCs w:val="24"/>
           <w:lang w:bidi="en-US"/>
         </w:rPr>
-        <w:t>5</w:t>
-      </w:r>
-      <w:r>
-        <w:rPr>
-          <w:rFonts w:ascii="宋体" w:eastAsia="宋体" w:hAnsi="宋体"/>
-          <w:sz w:val="24"/>
-          <w:szCs w:val="24"/>
-          <w:lang w:bidi="en-US"/>
-        </w:rPr>
-        <w:t>)</w:t>
+        <w:t>5)</w:t>
       </w:r>
       <w:r>
         <w:rPr>
@@ -8670,16 +8623,7 @@
           <w:szCs w:val="24"/>
           <w:lang w:bidi="en-US"/>
         </w:rPr>
-        <w:t>6</w:t>
-      </w:r>
-      <w:r>
-        <w:rPr>
-          <w:rFonts w:ascii="宋体" w:eastAsia="宋体" w:hAnsi="宋体"/>
-          <w:sz w:val="24"/>
-          <w:szCs w:val="24"/>
-          <w:lang w:bidi="en-US"/>
-        </w:rPr>
-        <w:t>)</w:t>
+        <w:t>6)</w:t>
       </w:r>
       <w:r>
         <w:rPr>
@@ -8714,7 +8658,7 @@
         <w:spacing w:line="300" w:lineRule="auto"/>
         <w:ind w:firstLineChars="200" w:firstLine="480"/>
         <w:rPr>
-          <w:rFonts w:ascii="宋体" w:eastAsia="宋体" w:hAnsi="宋体" w:hint="eastAsia"/>
+          <w:rFonts w:ascii="宋体" w:eastAsia="宋体" w:hAnsi="宋体"/>
           <w:sz w:val="24"/>
           <w:szCs w:val="24"/>
           <w:lang w:bidi="en-US"/>
@@ -8744,7 +8688,6 @@
         <w:spacing w:line="300" w:lineRule="auto"/>
         <w:jc w:val="center"/>
         <w:rPr>
-          <w:rFonts w:hint="eastAsia"/>
           <w:sz w:val="24"/>
           <w:szCs w:val="24"/>
           <w:lang w:bidi="en-US"/>
@@ -9117,7 +9060,7 @@
         <w:spacing w:line="300" w:lineRule="auto"/>
         <w:ind w:firstLineChars="200" w:firstLine="480"/>
         <w:rPr>
-          <w:rFonts w:ascii="宋体" w:eastAsia="宋体" w:hAnsi="宋体" w:hint="eastAsia"/>
+          <w:rFonts w:ascii="宋体" w:eastAsia="宋体" w:hAnsi="宋体"/>
           <w:sz w:val="24"/>
           <w:szCs w:val="24"/>
           <w:lang w:bidi="en-US"/>
@@ -9744,7 +9687,7 @@
         <w:spacing w:line="300" w:lineRule="auto"/>
         <w:jc w:val="center"/>
         <w:rPr>
-          <w:rFonts w:ascii="楷体" w:eastAsia="楷体" w:hAnsi="楷体" w:hint="eastAsia"/>
+          <w:rFonts w:ascii="楷体" w:eastAsia="楷体" w:hAnsi="楷体"/>
           <w:lang w:bidi="en-US"/>
         </w:rPr>
       </w:pPr>
@@ -12333,7 +12276,7 @@
         <w:spacing w:line="300" w:lineRule="auto"/>
         <w:ind w:firstLineChars="200" w:firstLine="480"/>
         <w:rPr>
-          <w:rFonts w:ascii="宋体" w:eastAsia="宋体" w:hAnsi="宋体" w:hint="eastAsia"/>
+          <w:rFonts w:ascii="宋体" w:eastAsia="宋体" w:hAnsi="宋体"/>
           <w:sz w:val="24"/>
           <w:szCs w:val="24"/>
           <w:lang w:bidi="en-US"/>
@@ -12513,7 +12456,7 @@
         <w:spacing w:line="300" w:lineRule="auto"/>
         <w:ind w:firstLineChars="200" w:firstLine="480"/>
         <w:rPr>
-          <w:rFonts w:ascii="宋体" w:eastAsia="宋体" w:hAnsi="宋体" w:hint="eastAsia"/>
+          <w:rFonts w:ascii="宋体" w:eastAsia="宋体" w:hAnsi="宋体"/>
           <w:sz w:val="24"/>
           <w:szCs w:val="24"/>
           <w:lang w:bidi="en-US"/>
@@ -12618,7 +12561,7 @@
         <w:spacing w:line="300" w:lineRule="auto"/>
         <w:ind w:firstLineChars="200" w:firstLine="480"/>
         <w:rPr>
-          <w:rFonts w:ascii="宋体" w:eastAsia="宋体" w:hAnsi="宋体" w:hint="eastAsia"/>
+          <w:rFonts w:ascii="宋体" w:eastAsia="宋体" w:hAnsi="宋体"/>
           <w:sz w:val="24"/>
           <w:szCs w:val="24"/>
           <w:lang w:bidi="en-US"/>
@@ -12717,7 +12660,7 @@
         <w:spacing w:line="300" w:lineRule="auto"/>
         <w:ind w:firstLineChars="200" w:firstLine="480"/>
         <w:rPr>
-          <w:rFonts w:ascii="宋体" w:eastAsia="宋体" w:hAnsi="宋体" w:hint="eastAsia"/>
+          <w:rFonts w:ascii="宋体" w:eastAsia="宋体" w:hAnsi="宋体"/>
           <w:sz w:val="24"/>
           <w:szCs w:val="24"/>
           <w:lang w:bidi="en-US"/>
@@ -14846,7 +14789,7 @@
       <w:pPr>
         <w:ind w:firstLineChars="200" w:firstLine="420"/>
         <w:rPr>
-          <w:rFonts w:ascii="Consolas" w:eastAsia="宋体" w:hAnsi="Consolas" w:hint="eastAsia"/>
+          <w:rFonts w:ascii="Consolas" w:eastAsia="宋体" w:hAnsi="Consolas"/>
           <w:szCs w:val="21"/>
           <w:lang w:bidi="en-US"/>
         </w:rPr>
@@ -19457,16 +19400,7 @@
           <w:szCs w:val="24"/>
           <w:lang w:bidi="en-US"/>
         </w:rPr>
-        <w:t>起始节点</w:t>
-      </w:r>
-      <w:r>
-        <w:rPr>
-          <w:rFonts w:ascii="宋体" w:eastAsia="宋体" w:hAnsi="宋体" w:hint="eastAsia"/>
-          <w:sz w:val="24"/>
-          <w:szCs w:val="24"/>
-          <w:lang w:bidi="en-US"/>
-        </w:rPr>
-        <w:t>字符</w:t>
+        <w:t>起始节点字符</w:t>
       </w:r>
       <w:r>
         <w:rPr>
@@ -20059,86 +19993,72 @@
         <w:spacing w:line="300" w:lineRule="auto"/>
         <w:jc w:val="center"/>
         <w:rPr>
+          <w:rFonts w:ascii="楷体" w:eastAsia="楷体" w:hAnsi="楷体"/>
+          <w:lang w:bidi="en-US"/>
+        </w:rPr>
+      </w:pPr>
+      <w:r>
+        <w:rPr>
           <w:rFonts w:ascii="楷体" w:eastAsia="楷体" w:hAnsi="楷体" w:hint="eastAsia"/>
           <w:lang w:bidi="en-US"/>
         </w:rPr>
-      </w:pPr>
+        <w:t>图</w:t>
+      </w:r>
+      <w:r>
+        <w:rPr>
+          <w:rFonts w:ascii="楷体" w:eastAsia="楷体" w:hAnsi="楷体"/>
+          <w:lang w:bidi="en-US"/>
+        </w:rPr>
+        <w:t>4</w:t>
+      </w:r>
+      <w:r>
+        <w:rPr>
+          <w:rFonts w:ascii="楷体" w:eastAsia="楷体" w:hAnsi="楷体"/>
+          <w:lang w:bidi="en-US"/>
+        </w:rPr>
+        <w:t>.</w:t>
+      </w:r>
+      <w:r>
+        <w:rPr>
+          <w:rFonts w:ascii="楷体" w:eastAsia="楷体" w:hAnsi="楷体"/>
+          <w:lang w:bidi="en-US"/>
+        </w:rPr>
+        <w:t>1</w:t>
+      </w:r>
+      <w:r>
+        <w:rPr>
+          <w:rFonts w:ascii="楷体" w:eastAsia="楷体" w:hAnsi="楷体"/>
+          <w:lang w:bidi="en-US"/>
+        </w:rPr>
+        <w:t>.</w:t>
+      </w:r>
+      <w:r>
+        <w:rPr>
+          <w:rFonts w:ascii="楷体" w:eastAsia="楷体" w:hAnsi="楷体"/>
+          <w:lang w:bidi="en-US"/>
+        </w:rPr>
+        <w:t>2</w:t>
+      </w:r>
+      <w:r>
+        <w:rPr>
+          <w:rFonts w:ascii="楷体" w:eastAsia="楷体" w:hAnsi="楷体"/>
+          <w:lang w:bidi="en-US"/>
+        </w:rPr>
+        <w:t xml:space="preserve"> </w:t>
+      </w:r>
       <w:r>
         <w:rPr>
           <w:rFonts w:ascii="楷体" w:eastAsia="楷体" w:hAnsi="楷体" w:hint="eastAsia"/>
           <w:lang w:bidi="en-US"/>
         </w:rPr>
-        <w:t>图</w:t>
-      </w:r>
-      <w:r>
-        <w:rPr>
-          <w:rFonts w:ascii="楷体" w:eastAsia="楷体" w:hAnsi="楷体"/>
-          <w:lang w:bidi="en-US"/>
-        </w:rPr>
-        <w:t>4</w:t>
-      </w:r>
-      <w:r>
-        <w:rPr>
-          <w:rFonts w:ascii="楷体" w:eastAsia="楷体" w:hAnsi="楷体"/>
-          <w:lang w:bidi="en-US"/>
-        </w:rPr>
-        <w:t>.</w:t>
-      </w:r>
-      <w:r>
-        <w:rPr>
-          <w:rFonts w:ascii="楷体" w:eastAsia="楷体" w:hAnsi="楷体"/>
-          <w:lang w:bidi="en-US"/>
-        </w:rPr>
-        <w:t>1</w:t>
-      </w:r>
-      <w:r>
-        <w:rPr>
-          <w:rFonts w:ascii="楷体" w:eastAsia="楷体" w:hAnsi="楷体"/>
-          <w:lang w:bidi="en-US"/>
-        </w:rPr>
-        <w:t>.</w:t>
-      </w:r>
-      <w:r>
-        <w:rPr>
-          <w:rFonts w:ascii="楷体" w:eastAsia="楷体" w:hAnsi="楷体"/>
-          <w:lang w:bidi="en-US"/>
-        </w:rPr>
-        <w:t>2</w:t>
-      </w:r>
-      <w:r>
-        <w:rPr>
-          <w:rFonts w:ascii="楷体" w:eastAsia="楷体" w:hAnsi="楷体"/>
-          <w:lang w:bidi="en-US"/>
-        </w:rPr>
-        <w:t xml:space="preserve"> </w:t>
+        <w:t>输入电网节点个数功能测试</w:t>
       </w:r>
       <w:r>
         <w:rPr>
           <w:rFonts w:ascii="楷体" w:eastAsia="楷体" w:hAnsi="楷体" w:hint="eastAsia"/>
           <w:lang w:bidi="en-US"/>
         </w:rPr>
-        <w:t>输入电网节点个数功能测试</w:t>
-      </w:r>
-      <w:r>
-        <w:rPr>
-          <w:rFonts w:ascii="楷体" w:eastAsia="楷体" w:hAnsi="楷体" w:hint="eastAsia"/>
-          <w:lang w:bidi="en-US"/>
-        </w:rPr>
-        <w:t>（输入</w:t>
-      </w:r>
-      <w:r>
-        <w:rPr>
-          <w:rFonts w:ascii="楷体" w:eastAsia="楷体" w:hAnsi="楷体" w:hint="eastAsia"/>
-          <w:lang w:bidi="en-US"/>
-        </w:rPr>
-        <w:t>合法</w:t>
-      </w:r>
-      <w:r>
-        <w:rPr>
-          <w:rFonts w:ascii="楷体" w:eastAsia="楷体" w:hAnsi="楷体" w:hint="eastAsia"/>
-          <w:lang w:bidi="en-US"/>
-        </w:rPr>
-        <w:t>）</w:t>
+        <w:t>（输入合法）</w:t>
       </w:r>
     </w:p>
     <w:p>
@@ -20437,7 +20357,7 @@
         <w:spacing w:line="300" w:lineRule="auto"/>
         <w:jc w:val="center"/>
         <w:rPr>
-          <w:rFonts w:ascii="楷体" w:eastAsia="楷体" w:hAnsi="楷体" w:hint="eastAsia"/>
+          <w:rFonts w:ascii="楷体" w:eastAsia="楷体" w:hAnsi="楷体"/>
           <w:lang w:bidi="en-US"/>
         </w:rPr>
       </w:pPr>
@@ -20749,7 +20669,7 @@
         <w:spacing w:line="300" w:lineRule="auto"/>
         <w:jc w:val="center"/>
         <w:rPr>
-          <w:rFonts w:ascii="楷体" w:eastAsia="楷体" w:hAnsi="楷体" w:hint="eastAsia"/>
+          <w:rFonts w:ascii="楷体" w:eastAsia="楷体" w:hAnsi="楷体"/>
           <w:lang w:bidi="en-US"/>
         </w:rPr>
       </w:pPr>
@@ -21848,70 +21768,34 @@
           <w:szCs w:val="24"/>
           <w:lang w:bidi="en-US"/>
         </w:rPr>
-        <w:t>集成开发环境：Microsoft</w:t>
-      </w:r>
-      <w:r>
-        <w:rPr>
-          <w:rFonts w:ascii="宋体" w:eastAsia="宋体" w:hAnsi="宋体"/>
-          <w:sz w:val="24"/>
-          <w:szCs w:val="24"/>
-          <w:lang w:bidi="en-US"/>
-        </w:rPr>
-        <w:t xml:space="preserve"> V</w:t>
-      </w:r>
-      <w:r>
-        <w:rPr>
-          <w:rFonts w:ascii="宋体" w:eastAsia="宋体" w:hAnsi="宋体" w:hint="eastAsia"/>
-          <w:sz w:val="24"/>
-          <w:szCs w:val="24"/>
-          <w:lang w:bidi="en-US"/>
-        </w:rPr>
-        <w:t>isual</w:t>
-      </w:r>
-      <w:r>
-        <w:rPr>
-          <w:rFonts w:ascii="宋体" w:eastAsia="宋体" w:hAnsi="宋体"/>
-          <w:sz w:val="24"/>
-          <w:szCs w:val="24"/>
-          <w:lang w:bidi="en-US"/>
-        </w:rPr>
-        <w:t xml:space="preserve"> S</w:t>
-      </w:r>
-      <w:r>
-        <w:rPr>
-          <w:rFonts w:ascii="宋体" w:eastAsia="宋体" w:hAnsi="宋体" w:hint="eastAsia"/>
-          <w:sz w:val="24"/>
-          <w:szCs w:val="24"/>
-          <w:lang w:bidi="en-US"/>
-        </w:rPr>
-        <w:t>tudio</w:t>
-      </w:r>
-      <w:r>
-        <w:rPr>
-          <w:rFonts w:ascii="宋体" w:eastAsia="宋体" w:hAnsi="宋体"/>
-          <w:sz w:val="24"/>
-          <w:szCs w:val="24"/>
-          <w:lang w:bidi="en-US"/>
-        </w:rPr>
-        <w:t xml:space="preserve"> 2022 (D</w:t>
-      </w:r>
-      <w:r>
-        <w:rPr>
-          <w:rFonts w:ascii="宋体" w:eastAsia="宋体" w:hAnsi="宋体" w:hint="eastAsia"/>
-          <w:sz w:val="24"/>
-          <w:szCs w:val="24"/>
-          <w:lang w:bidi="en-US"/>
-        </w:rPr>
-        <w:t>ebug模式</w:t>
-      </w:r>
-      <w:r>
-        <w:rPr>
-          <w:rFonts w:ascii="宋体" w:eastAsia="宋体" w:hAnsi="宋体"/>
-          <w:sz w:val="24"/>
-          <w:szCs w:val="24"/>
-          <w:lang w:bidi="en-US"/>
-        </w:rPr>
-        <w:t>)</w:t>
+        <w:t>Windows系统：Windows</w:t>
+      </w:r>
+      <w:r>
+        <w:rPr>
+          <w:rFonts w:ascii="宋体" w:eastAsia="宋体" w:hAnsi="宋体"/>
+          <w:sz w:val="24"/>
+          <w:szCs w:val="24"/>
+          <w:lang w:bidi="en-US"/>
+        </w:rPr>
+        <w:t xml:space="preserve"> 11 </w:t>
+      </w:r>
+      <w:r>
+        <w:rPr>
+          <w:rFonts w:ascii="宋体" w:eastAsia="宋体" w:hAnsi="宋体" w:hint="eastAsia"/>
+          <w:sz w:val="24"/>
+          <w:szCs w:val="24"/>
+          <w:lang w:bidi="en-US"/>
+        </w:rPr>
+        <w:t>x</w:t>
+      </w:r>
+      <w:r>
+        <w:rPr>
+          <w:rFonts w:ascii="宋体" w:eastAsia="宋体" w:hAnsi="宋体"/>
+          <w:sz w:val="24"/>
+          <w:szCs w:val="24"/>
+          <w:lang w:bidi="en-US"/>
+        </w:rPr>
+        <w:t>64</w:t>
       </w:r>
     </w:p>
     <w:p>
@@ -21919,54 +21803,494 @@
         <w:spacing w:line="300" w:lineRule="auto"/>
         <w:ind w:firstLineChars="200" w:firstLine="480"/>
         <w:rPr>
+          <w:rFonts w:ascii="宋体" w:eastAsia="宋体" w:hAnsi="宋体"/>
+          <w:sz w:val="24"/>
+          <w:szCs w:val="24"/>
+          <w:lang w:bidi="en-US"/>
+        </w:rPr>
+      </w:pPr>
+      <w:r>
+        <w:rPr>
+          <w:rFonts w:ascii="宋体" w:eastAsia="宋体" w:hAnsi="宋体" w:hint="eastAsia"/>
+          <w:sz w:val="24"/>
+          <w:szCs w:val="24"/>
+          <w:lang w:bidi="en-US"/>
+        </w:rPr>
+        <w:t>Windows集成开发环境：Microsoft</w:t>
+      </w:r>
+      <w:r>
+        <w:rPr>
+          <w:rFonts w:ascii="宋体" w:eastAsia="宋体" w:hAnsi="宋体"/>
+          <w:sz w:val="24"/>
+          <w:szCs w:val="24"/>
+          <w:lang w:bidi="en-US"/>
+        </w:rPr>
+        <w:t xml:space="preserve"> V</w:t>
+      </w:r>
+      <w:r>
+        <w:rPr>
+          <w:rFonts w:ascii="宋体" w:eastAsia="宋体" w:hAnsi="宋体" w:hint="eastAsia"/>
+          <w:sz w:val="24"/>
+          <w:szCs w:val="24"/>
+          <w:lang w:bidi="en-US"/>
+        </w:rPr>
+        <w:t>isual</w:t>
+      </w:r>
+      <w:r>
+        <w:rPr>
+          <w:rFonts w:ascii="宋体" w:eastAsia="宋体" w:hAnsi="宋体"/>
+          <w:sz w:val="24"/>
+          <w:szCs w:val="24"/>
+          <w:lang w:bidi="en-US"/>
+        </w:rPr>
+        <w:t xml:space="preserve"> S</w:t>
+      </w:r>
+      <w:r>
+        <w:rPr>
+          <w:rFonts w:ascii="宋体" w:eastAsia="宋体" w:hAnsi="宋体" w:hint="eastAsia"/>
+          <w:sz w:val="24"/>
+          <w:szCs w:val="24"/>
+          <w:lang w:bidi="en-US"/>
+        </w:rPr>
+        <w:t>tudio</w:t>
+      </w:r>
+      <w:r>
+        <w:rPr>
+          <w:rFonts w:ascii="宋体" w:eastAsia="宋体" w:hAnsi="宋体"/>
+          <w:sz w:val="24"/>
+          <w:szCs w:val="24"/>
+          <w:lang w:bidi="en-US"/>
+        </w:rPr>
+        <w:t xml:space="preserve"> 2022 (R</w:t>
+      </w:r>
+      <w:r>
+        <w:rPr>
+          <w:rFonts w:ascii="宋体" w:eastAsia="宋体" w:hAnsi="宋体" w:hint="eastAsia"/>
+          <w:sz w:val="24"/>
+          <w:szCs w:val="24"/>
+          <w:lang w:bidi="en-US"/>
+        </w:rPr>
+        <w:t>elease模式</w:t>
+      </w:r>
+      <w:r>
+        <w:rPr>
+          <w:rFonts w:ascii="宋体" w:eastAsia="宋体" w:hAnsi="宋体"/>
+          <w:sz w:val="24"/>
+          <w:szCs w:val="24"/>
+          <w:lang w:bidi="en-US"/>
+        </w:rPr>
+        <w:t>)</w:t>
+      </w:r>
+    </w:p>
+    <w:p>
+      <w:pPr>
+        <w:spacing w:line="300" w:lineRule="auto"/>
+        <w:ind w:firstLineChars="200" w:firstLine="480"/>
+        <w:rPr>
+          <w:rFonts w:ascii="宋体" w:eastAsia="宋体" w:hAnsi="宋体"/>
+          <w:sz w:val="24"/>
+          <w:szCs w:val="24"/>
+          <w:lang w:bidi="en-US"/>
+        </w:rPr>
+      </w:pPr>
+      <w:r>
+        <w:rPr>
+          <w:rFonts w:ascii="宋体" w:eastAsia="宋体" w:hAnsi="宋体" w:hint="eastAsia"/>
+          <w:sz w:val="24"/>
+          <w:szCs w:val="24"/>
+          <w:lang w:bidi="en-US"/>
+        </w:rPr>
+        <w:t>Windows编译运行环境：本项目适用于x</w:t>
+      </w:r>
+      <w:r>
+        <w:rPr>
+          <w:rFonts w:ascii="宋体" w:eastAsia="宋体" w:hAnsi="宋体"/>
+          <w:sz w:val="24"/>
+          <w:szCs w:val="24"/>
+          <w:lang w:bidi="en-US"/>
+        </w:rPr>
+        <w:t>86</w:t>
+      </w:r>
+      <w:r>
+        <w:rPr>
+          <w:rFonts w:ascii="宋体" w:eastAsia="宋体" w:hAnsi="宋体" w:hint="eastAsia"/>
+          <w:sz w:val="24"/>
+          <w:szCs w:val="24"/>
+          <w:lang w:bidi="en-US"/>
+        </w:rPr>
+        <w:t>架构和x</w:t>
+      </w:r>
+      <w:r>
+        <w:rPr>
+          <w:rFonts w:ascii="宋体" w:eastAsia="宋体" w:hAnsi="宋体"/>
+          <w:sz w:val="24"/>
+          <w:szCs w:val="24"/>
+          <w:lang w:bidi="en-US"/>
+        </w:rPr>
+        <w:t>64</w:t>
+      </w:r>
+      <w:r>
+        <w:rPr>
+          <w:rFonts w:ascii="宋体" w:eastAsia="宋体" w:hAnsi="宋体" w:hint="eastAsia"/>
+          <w:sz w:val="24"/>
+          <w:szCs w:val="24"/>
+          <w:lang w:bidi="en-US"/>
+        </w:rPr>
+        <w:t>架构</w:t>
+      </w:r>
+    </w:p>
+    <w:p>
+      <w:pPr>
+        <w:spacing w:line="300" w:lineRule="auto"/>
+        <w:ind w:firstLineChars="200" w:firstLine="480"/>
+        <w:rPr>
+          <w:rFonts w:ascii="宋体" w:eastAsia="宋体" w:hAnsi="宋体" w:hint="eastAsia"/>
+          <w:sz w:val="24"/>
+          <w:szCs w:val="24"/>
+          <w:lang w:bidi="en-US"/>
+        </w:rPr>
+      </w:pPr>
+      <w:r>
+        <w:rPr>
+          <w:rFonts w:ascii="宋体" w:eastAsia="宋体" w:hAnsi="宋体" w:hint="eastAsia"/>
+          <w:sz w:val="24"/>
+          <w:szCs w:val="24"/>
+          <w:lang w:bidi="en-US"/>
+        </w:rPr>
+        <w:t>Linux系统：</w:t>
+      </w:r>
+      <w:r>
+        <w:rPr>
+          <w:rFonts w:ascii="宋体" w:eastAsia="宋体" w:hAnsi="宋体"/>
+          <w:sz w:val="24"/>
+          <w:szCs w:val="24"/>
+          <w:lang w:bidi="en-US"/>
+        </w:rPr>
+        <w:t>CentOS</w:t>
+      </w:r>
+      <w:r>
+        <w:rPr>
+          <w:rFonts w:ascii="宋体" w:eastAsia="宋体" w:hAnsi="宋体"/>
+          <w:sz w:val="24"/>
+          <w:szCs w:val="24"/>
+          <w:lang w:bidi="en-US"/>
+        </w:rPr>
+        <w:t xml:space="preserve"> </w:t>
+      </w:r>
+      <w:r>
+        <w:rPr>
+          <w:rFonts w:ascii="宋体" w:eastAsia="宋体" w:hAnsi="宋体"/>
+          <w:sz w:val="24"/>
+          <w:szCs w:val="24"/>
+          <w:lang w:bidi="en-US"/>
+        </w:rPr>
+        <w:t>7</w:t>
+      </w:r>
+      <w:r>
+        <w:rPr>
+          <w:rFonts w:ascii="宋体" w:eastAsia="宋体" w:hAnsi="宋体"/>
+          <w:sz w:val="24"/>
+          <w:szCs w:val="24"/>
+          <w:lang w:bidi="en-US"/>
+        </w:rPr>
+        <w:t xml:space="preserve"> </w:t>
+      </w:r>
+      <w:r>
+        <w:rPr>
+          <w:rFonts w:ascii="宋体" w:eastAsia="宋体" w:hAnsi="宋体"/>
+          <w:sz w:val="24"/>
+          <w:szCs w:val="24"/>
+          <w:lang w:bidi="en-US"/>
+        </w:rPr>
+        <w:t>x64</w:t>
+      </w:r>
+    </w:p>
+    <w:p>
+      <w:pPr>
+        <w:spacing w:line="300" w:lineRule="auto"/>
+        <w:ind w:firstLineChars="200" w:firstLine="480"/>
+        <w:rPr>
+          <w:rFonts w:ascii="宋体" w:eastAsia="宋体" w:hAnsi="宋体"/>
+          <w:sz w:val="24"/>
+          <w:szCs w:val="24"/>
+          <w:lang w:bidi="en-US"/>
+        </w:rPr>
+      </w:pPr>
+      <w:r>
+        <w:rPr>
+          <w:rFonts w:ascii="宋体" w:eastAsia="宋体" w:hAnsi="宋体"/>
+          <w:sz w:val="24"/>
+          <w:szCs w:val="24"/>
+          <w:lang w:bidi="en-US"/>
+        </w:rPr>
+        <w:t>L</w:t>
+      </w:r>
+      <w:r>
+        <w:rPr>
+          <w:rFonts w:ascii="宋体" w:eastAsia="宋体" w:hAnsi="宋体" w:hint="eastAsia"/>
+          <w:sz w:val="24"/>
+          <w:szCs w:val="24"/>
+          <w:lang w:bidi="en-US"/>
+        </w:rPr>
+        <w:t>inux编译命令：</w:t>
+      </w:r>
+    </w:p>
+    <w:p>
+      <w:pPr>
+        <w:spacing w:line="300" w:lineRule="auto"/>
+        <w:ind w:firstLineChars="200" w:firstLine="480"/>
+        <w:rPr>
+          <w:rFonts w:ascii="宋体" w:eastAsia="宋体" w:hAnsi="宋体"/>
+          <w:sz w:val="24"/>
+          <w:szCs w:val="24"/>
+          <w:lang w:bidi="en-US"/>
+        </w:rPr>
+      </w:pPr>
+      <w:r>
+        <w:rPr>
+          <w:rFonts w:ascii="宋体" w:eastAsia="宋体" w:hAnsi="宋体"/>
+          <w:sz w:val="24"/>
+          <w:szCs w:val="24"/>
+          <w:lang w:bidi="en-US"/>
+        </w:rPr>
+        <w:t>g++ '/root/桌面/Share_Folder/power_grid_construction_cost_simulation_system.cpp' -o '/root/桌面/</w:t>
+      </w:r>
+      <w:proofErr w:type="spellStart"/>
+      <w:r>
+        <w:rPr>
+          <w:rFonts w:ascii="宋体" w:eastAsia="宋体" w:hAnsi="宋体"/>
+          <w:sz w:val="24"/>
+          <w:szCs w:val="24"/>
+          <w:lang w:bidi="en-US"/>
+        </w:rPr>
+        <w:t>Share_Folder</w:t>
+      </w:r>
+      <w:proofErr w:type="spellEnd"/>
+      <w:r>
+        <w:rPr>
+          <w:rFonts w:ascii="宋体" w:eastAsia="宋体" w:hAnsi="宋体"/>
+          <w:sz w:val="24"/>
+          <w:szCs w:val="24"/>
+          <w:lang w:bidi="en-US"/>
+        </w:rPr>
+        <w:t>/</w:t>
+      </w:r>
+      <w:proofErr w:type="spellStart"/>
+      <w:r>
+        <w:rPr>
+          <w:rFonts w:ascii="宋体" w:eastAsia="宋体" w:hAnsi="宋体"/>
+          <w:sz w:val="24"/>
+          <w:szCs w:val="24"/>
+          <w:lang w:bidi="en-US"/>
+        </w:rPr>
+        <w:t>power_grid_construction_cost_simulation_system</w:t>
+      </w:r>
+      <w:proofErr w:type="spellEnd"/>
+      <w:r>
+        <w:rPr>
+          <w:rFonts w:ascii="宋体" w:eastAsia="宋体" w:hAnsi="宋体"/>
+          <w:sz w:val="24"/>
+          <w:szCs w:val="24"/>
+          <w:lang w:bidi="en-US"/>
+        </w:rPr>
+        <w:t>' -</w:t>
+      </w:r>
+      <w:proofErr w:type="spellStart"/>
+      <w:r>
+        <w:rPr>
+          <w:rFonts w:ascii="宋体" w:eastAsia="宋体" w:hAnsi="宋体"/>
+          <w:sz w:val="24"/>
+          <w:szCs w:val="24"/>
+          <w:lang w:bidi="en-US"/>
+        </w:rPr>
+        <w:t>lncurses</w:t>
+      </w:r>
+      <w:proofErr w:type="spellEnd"/>
+    </w:p>
+    <w:p>
+      <w:pPr>
+        <w:spacing w:line="300" w:lineRule="auto"/>
+        <w:ind w:firstLineChars="200" w:firstLine="480"/>
+        <w:rPr>
+          <w:rFonts w:ascii="宋体" w:eastAsia="宋体" w:hAnsi="宋体"/>
+          <w:sz w:val="24"/>
+          <w:szCs w:val="24"/>
+          <w:lang w:bidi="en-US"/>
+        </w:rPr>
+      </w:pPr>
+      <w:r>
+        <w:rPr>
+          <w:rFonts w:ascii="宋体" w:eastAsia="宋体" w:hAnsi="宋体" w:hint="eastAsia"/>
+          <w:sz w:val="24"/>
+          <w:szCs w:val="24"/>
+          <w:lang w:bidi="en-US"/>
+        </w:rPr>
+        <w:t>Linux运行命令：</w:t>
+      </w:r>
+    </w:p>
+    <w:p>
+      <w:pPr>
+        <w:spacing w:line="300" w:lineRule="auto"/>
+        <w:ind w:firstLineChars="200" w:firstLine="480"/>
+        <w:rPr>
+          <w:rFonts w:ascii="宋体" w:eastAsia="宋体" w:hAnsi="宋体"/>
+          <w:sz w:val="24"/>
+          <w:szCs w:val="24"/>
+          <w:lang w:bidi="en-US"/>
+        </w:rPr>
+      </w:pPr>
+      <w:r>
+        <w:rPr>
+          <w:rFonts w:ascii="宋体" w:eastAsia="宋体" w:hAnsi="宋体"/>
+          <w:sz w:val="24"/>
+          <w:szCs w:val="24"/>
+          <w:lang w:bidi="en-US"/>
+        </w:rPr>
+        <w:t>'/root/桌面/</w:t>
+      </w:r>
+      <w:proofErr w:type="spellStart"/>
+      <w:r>
+        <w:rPr>
+          <w:rFonts w:ascii="宋体" w:eastAsia="宋体" w:hAnsi="宋体"/>
+          <w:sz w:val="24"/>
+          <w:szCs w:val="24"/>
+          <w:lang w:bidi="en-US"/>
+        </w:rPr>
+        <w:t>Share_Folder</w:t>
+      </w:r>
+      <w:proofErr w:type="spellEnd"/>
+      <w:r>
+        <w:rPr>
+          <w:rFonts w:ascii="宋体" w:eastAsia="宋体" w:hAnsi="宋体"/>
+          <w:sz w:val="24"/>
+          <w:szCs w:val="24"/>
+          <w:lang w:bidi="en-US"/>
+        </w:rPr>
+        <w:t>/</w:t>
+      </w:r>
+      <w:proofErr w:type="spellStart"/>
+      <w:r>
+        <w:rPr>
+          <w:rFonts w:ascii="宋体" w:eastAsia="宋体" w:hAnsi="宋体"/>
+          <w:sz w:val="24"/>
+          <w:szCs w:val="24"/>
+          <w:lang w:bidi="en-US"/>
+        </w:rPr>
+        <w:t>power_grid_construction_cost_simulation_system</w:t>
+      </w:r>
+      <w:proofErr w:type="spellEnd"/>
+      <w:r>
+        <w:rPr>
+          <w:rFonts w:ascii="宋体" w:eastAsia="宋体" w:hAnsi="宋体"/>
+          <w:sz w:val="24"/>
+          <w:szCs w:val="24"/>
+          <w:lang w:bidi="en-US"/>
+        </w:rPr>
+        <w:t>'</w:t>
+      </w:r>
+    </w:p>
+    <w:p>
+      <w:pPr>
+        <w:spacing w:line="300" w:lineRule="auto"/>
+        <w:jc w:val="center"/>
+        <w:rPr>
+          <w:rFonts w:ascii="宋体" w:eastAsia="宋体" w:hAnsi="宋体" w:hint="eastAsia"/>
+          <w:sz w:val="24"/>
+          <w:szCs w:val="24"/>
+          <w:lang w:bidi="en-US"/>
+        </w:rPr>
+      </w:pPr>
+      <w:r>
+        <w:rPr>
+          <w:noProof/>
+        </w:rPr>
+        <w:drawing>
+          <wp:inline distT="0" distB="0" distL="0" distR="0" wp14:anchorId="53CCFCFE" wp14:editId="0D7A8692">
+            <wp:extent cx="5274310" cy="2214245"/>
+            <wp:effectExtent l="0" t="0" r="2540" b="0"/>
+            <wp:docPr id="1372653475" name="图片 1"/>
+            <wp:cNvGraphicFramePr>
+              <a:graphicFrameLocks xmlns:a="http://schemas.openxmlformats.org/drawingml/2006/main" noChangeAspect="1"/>
+            </wp:cNvGraphicFramePr>
+            <a:graphic xmlns:a="http://schemas.openxmlformats.org/drawingml/2006/main">
+              <a:graphicData uri="http://schemas.openxmlformats.org/drawingml/2006/picture">
+                <pic:pic xmlns:pic="http://schemas.openxmlformats.org/drawingml/2006/picture">
+                  <pic:nvPicPr>
+                    <pic:cNvPr id="1372653475" name=""/>
+                    <pic:cNvPicPr/>
+                  </pic:nvPicPr>
+                  <pic:blipFill>
+                    <a:blip r:embed="rId26"/>
+                    <a:stretch>
+                      <a:fillRect/>
+                    </a:stretch>
+                  </pic:blipFill>
+                  <pic:spPr>
+                    <a:xfrm>
+                      <a:off x="0" y="0"/>
+                      <a:ext cx="5274310" cy="2214245"/>
+                    </a:xfrm>
+                    <a:prstGeom prst="rect">
+                      <a:avLst/>
+                    </a:prstGeom>
+                  </pic:spPr>
+                </pic:pic>
+              </a:graphicData>
+            </a:graphic>
+          </wp:inline>
+        </w:drawing>
+      </w:r>
+    </w:p>
+    <w:p>
+      <w:pPr>
+        <w:spacing w:line="300" w:lineRule="auto"/>
+        <w:jc w:val="center"/>
+        <w:rPr>
+          <w:rFonts w:ascii="楷体" w:eastAsia="楷体" w:hAnsi="楷体" w:hint="eastAsia"/>
+          <w:lang w:bidi="en-US"/>
+        </w:rPr>
+      </w:pPr>
+      <w:r>
+        <w:rPr>
+          <w:rFonts w:ascii="楷体" w:eastAsia="楷体" w:hAnsi="楷体" w:hint="eastAsia"/>
+          <w:lang w:bidi="en-US"/>
+        </w:rPr>
+        <w:t>图5</w:t>
+      </w:r>
+      <w:r>
+        <w:rPr>
           <w:rFonts w:ascii="楷体" w:eastAsia="楷体" w:hAnsi="楷体"/>
           <w:lang w:bidi="en-US"/>
         </w:rPr>
-      </w:pPr>
-      <w:r>
-        <w:rPr>
-          <w:rFonts w:ascii="宋体" w:eastAsia="宋体" w:hAnsi="宋体" w:hint="eastAsia"/>
-          <w:sz w:val="24"/>
-          <w:szCs w:val="24"/>
-          <w:lang w:bidi="en-US"/>
-        </w:rPr>
-        <w:t>编译运行环境：本项目适用于x</w:t>
-      </w:r>
-      <w:r>
-        <w:rPr>
-          <w:rFonts w:ascii="宋体" w:eastAsia="宋体" w:hAnsi="宋体"/>
-          <w:sz w:val="24"/>
-          <w:szCs w:val="24"/>
-          <w:lang w:bidi="en-US"/>
-        </w:rPr>
-        <w:t>86</w:t>
-      </w:r>
-      <w:r>
-        <w:rPr>
-          <w:rFonts w:ascii="宋体" w:eastAsia="宋体" w:hAnsi="宋体" w:hint="eastAsia"/>
-          <w:sz w:val="24"/>
-          <w:szCs w:val="24"/>
-          <w:lang w:bidi="en-US"/>
-        </w:rPr>
-        <w:t>架构和x</w:t>
-      </w:r>
-      <w:r>
-        <w:rPr>
-          <w:rFonts w:ascii="宋体" w:eastAsia="宋体" w:hAnsi="宋体"/>
-          <w:sz w:val="24"/>
-          <w:szCs w:val="24"/>
-          <w:lang w:bidi="en-US"/>
-        </w:rPr>
-        <w:t>64</w:t>
-      </w:r>
-      <w:r>
-        <w:rPr>
-          <w:rFonts w:ascii="宋体" w:eastAsia="宋体" w:hAnsi="宋体" w:hint="eastAsia"/>
-          <w:sz w:val="24"/>
-          <w:szCs w:val="24"/>
-          <w:lang w:bidi="en-US"/>
-        </w:rPr>
-        <w:t>架构</w:t>
+        <w:t xml:space="preserve">.1 </w:t>
+      </w:r>
+      <w:r>
+        <w:rPr>
+          <w:rFonts w:ascii="楷体" w:eastAsia="楷体" w:hAnsi="楷体"/>
+          <w:lang w:bidi="en-US"/>
+        </w:rPr>
+        <w:t>Linux</w:t>
+      </w:r>
+      <w:r>
+        <w:rPr>
+          <w:rFonts w:ascii="楷体" w:eastAsia="楷体" w:hAnsi="楷体" w:hint="eastAsia"/>
+          <w:lang w:bidi="en-US"/>
+        </w:rPr>
+        <w:t>环境程序</w:t>
+      </w:r>
+      <w:r>
+        <w:rPr>
+          <w:rFonts w:ascii="楷体" w:eastAsia="楷体" w:hAnsi="楷体"/>
+          <w:lang w:bidi="en-US"/>
+        </w:rPr>
+        <w:t>运行</w:t>
+      </w:r>
+      <w:r>
+        <w:rPr>
+          <w:rFonts w:ascii="楷体" w:eastAsia="楷体" w:hAnsi="楷体" w:hint="eastAsia"/>
+          <w:lang w:bidi="en-US"/>
+        </w:rPr>
+        <w:t>示例</w:t>
       </w:r>
     </w:p>
     <w:sectPr>

--- a/Power_Grid_Construction_Cost_Simulation_System/README.docx
+++ b/Power_Grid_Construction_Cost_Simulation_System/README.docx
@@ -4,9 +4,9 @@
   <w:body>
     <w:bookmarkStart w:id="0" w:name="_Hlk120727973" w:displacedByCustomXml="next"/>
     <w:bookmarkEnd w:id="0" w:displacedByCustomXml="next"/>
-    <w:bookmarkStart w:id="1" w:name="_Hlk119522589" w:displacedByCustomXml="next"/>
+    <w:bookmarkStart w:id="1" w:name="_Hlk119535067" w:displacedByCustomXml="next"/>
     <w:bookmarkStart w:id="2" w:name="_Hlk119498463" w:displacedByCustomXml="next"/>
-    <w:bookmarkStart w:id="3" w:name="_Hlk119535067" w:displacedByCustomXml="next"/>
+    <w:bookmarkStart w:id="3" w:name="_Hlk119522589" w:displacedByCustomXml="next"/>
     <w:sdt>
       <w:sdtPr>
         <w:id w:val="-1997872357"/>
@@ -21944,7 +21944,7 @@
         <w:spacing w:line="300" w:lineRule="auto"/>
         <w:ind w:firstLineChars="200" w:firstLine="480"/>
         <w:rPr>
-          <w:rFonts w:ascii="宋体" w:eastAsia="宋体" w:hAnsi="宋体" w:hint="eastAsia"/>
+          <w:rFonts w:ascii="宋体" w:eastAsia="宋体" w:hAnsi="宋体"/>
           <w:sz w:val="24"/>
           <w:szCs w:val="24"/>
           <w:lang w:bidi="en-US"/>
@@ -22194,7 +22194,7 @@
         <w:spacing w:line="300" w:lineRule="auto"/>
         <w:jc w:val="center"/>
         <w:rPr>
-          <w:rFonts w:ascii="宋体" w:eastAsia="宋体" w:hAnsi="宋体" w:hint="eastAsia"/>
+          <w:rFonts w:ascii="宋体" w:eastAsia="宋体" w:hAnsi="宋体"/>
           <w:sz w:val="24"/>
           <w:szCs w:val="24"/>
           <w:lang w:bidi="en-US"/>
@@ -22246,51 +22246,244 @@
         <w:spacing w:line="300" w:lineRule="auto"/>
         <w:jc w:val="center"/>
         <w:rPr>
+          <w:rFonts w:ascii="楷体" w:eastAsia="楷体" w:hAnsi="楷体"/>
+          <w:lang w:bidi="en-US"/>
+        </w:rPr>
+      </w:pPr>
+      <w:r>
+        <w:rPr>
           <w:rFonts w:ascii="楷体" w:eastAsia="楷体" w:hAnsi="楷体" w:hint="eastAsia"/>
           <w:lang w:bidi="en-US"/>
         </w:rPr>
-      </w:pPr>
+        <w:t>图5</w:t>
+      </w:r>
+      <w:r>
+        <w:rPr>
+          <w:rFonts w:ascii="楷体" w:eastAsia="楷体" w:hAnsi="楷体"/>
+          <w:lang w:bidi="en-US"/>
+        </w:rPr>
+        <w:t xml:space="preserve">.1 </w:t>
+      </w:r>
+      <w:r>
+        <w:rPr>
+          <w:rFonts w:ascii="楷体" w:eastAsia="楷体" w:hAnsi="楷体"/>
+          <w:lang w:bidi="en-US"/>
+        </w:rPr>
+        <w:t>Linux</w:t>
+      </w:r>
       <w:r>
         <w:rPr>
           <w:rFonts w:ascii="楷体" w:eastAsia="楷体" w:hAnsi="楷体" w:hint="eastAsia"/>
           <w:lang w:bidi="en-US"/>
         </w:rPr>
-        <w:t>图5</w:t>
+        <w:t>环境程序</w:t>
       </w:r>
       <w:r>
         <w:rPr>
           <w:rFonts w:ascii="楷体" w:eastAsia="楷体" w:hAnsi="楷体"/>
           <w:lang w:bidi="en-US"/>
         </w:rPr>
-        <w:t xml:space="preserve">.1 </w:t>
-      </w:r>
-      <w:r>
-        <w:rPr>
-          <w:rFonts w:ascii="楷体" w:eastAsia="楷体" w:hAnsi="楷体"/>
-          <w:lang w:bidi="en-US"/>
-        </w:rPr>
-        <w:t>Linux</w:t>
+        <w:t>运行</w:t>
       </w:r>
       <w:r>
         <w:rPr>
           <w:rFonts w:ascii="楷体" w:eastAsia="楷体" w:hAnsi="楷体" w:hint="eastAsia"/>
           <w:lang w:bidi="en-US"/>
         </w:rPr>
-        <w:t>环境程序</w:t>
-      </w:r>
-      <w:r>
-        <w:rPr>
-          <w:rFonts w:ascii="楷体" w:eastAsia="楷体" w:hAnsi="楷体"/>
-          <w:lang w:bidi="en-US"/>
-        </w:rPr>
-        <w:t>运行</w:t>
-      </w:r>
-      <w:r>
-        <w:rPr>
-          <w:rFonts w:ascii="楷体" w:eastAsia="楷体" w:hAnsi="楷体" w:hint="eastAsia"/>
-          <w:lang w:bidi="en-US"/>
-        </w:rPr>
         <w:t>示例</w:t>
+      </w:r>
+    </w:p>
+    <w:p>
+      <w:pPr>
+        <w:spacing w:line="300" w:lineRule="auto"/>
+        <w:ind w:firstLineChars="200" w:firstLine="480"/>
+        <w:rPr>
+          <w:rFonts w:ascii="宋体" w:eastAsia="宋体" w:hAnsi="宋体"/>
+          <w:sz w:val="24"/>
+          <w:szCs w:val="24"/>
+          <w:lang w:bidi="en-US"/>
+        </w:rPr>
+      </w:pPr>
+      <w:r>
+        <w:rPr>
+          <w:rFonts w:ascii="宋体" w:eastAsia="宋体" w:hAnsi="宋体" w:hint="eastAsia"/>
+          <w:sz w:val="24"/>
+          <w:szCs w:val="24"/>
+          <w:lang w:bidi="en-US"/>
+        </w:rPr>
+        <w:t>本项目使用条件编译解决Windows系统和</w:t>
+      </w:r>
+      <w:r>
+        <w:rPr>
+          <w:rFonts w:ascii="宋体" w:eastAsia="宋体" w:hAnsi="宋体"/>
+          <w:sz w:val="24"/>
+          <w:szCs w:val="24"/>
+          <w:lang w:bidi="en-US"/>
+        </w:rPr>
+        <w:t>L</w:t>
+      </w:r>
+      <w:r>
+        <w:rPr>
+          <w:rFonts w:ascii="宋体" w:eastAsia="宋体" w:hAnsi="宋体" w:hint="eastAsia"/>
+          <w:sz w:val="24"/>
+          <w:szCs w:val="24"/>
+          <w:lang w:bidi="en-US"/>
+        </w:rPr>
+        <w:t>inux系统编译环境的差异，示例</w:t>
+      </w:r>
+      <w:r>
+        <w:rPr>
+          <w:rFonts w:ascii="宋体" w:eastAsia="宋体" w:hAnsi="宋体" w:hint="eastAsia"/>
+          <w:sz w:val="24"/>
+          <w:szCs w:val="24"/>
+          <w:lang w:bidi="en-US"/>
+        </w:rPr>
+        <w:lastRenderedPageBreak/>
+        <w:t>代码如下。</w:t>
+      </w:r>
+    </w:p>
+    <w:p>
+      <w:pPr>
+        <w:ind w:firstLineChars="200" w:firstLine="420"/>
+        <w:rPr>
+          <w:rFonts w:ascii="Consolas" w:eastAsia="宋体" w:hAnsi="Consolas"/>
+          <w:szCs w:val="21"/>
+          <w:lang w:bidi="en-US"/>
+        </w:rPr>
+      </w:pPr>
+      <w:r>
+        <w:rPr>
+          <w:rFonts w:ascii="Consolas" w:eastAsia="宋体" w:hAnsi="Consolas"/>
+          <w:szCs w:val="21"/>
+          <w:lang w:bidi="en-US"/>
+        </w:rPr>
+        <w:t>#ifdef _WIN32</w:t>
+      </w:r>
+    </w:p>
+    <w:p>
+      <w:pPr>
+        <w:ind w:firstLineChars="200" w:firstLine="420"/>
+        <w:rPr>
+          <w:rFonts w:ascii="Consolas" w:eastAsia="宋体" w:hAnsi="Consolas"/>
+          <w:szCs w:val="21"/>
+          <w:lang w:bidi="en-US"/>
+        </w:rPr>
+      </w:pPr>
+      <w:r>
+        <w:rPr>
+          <w:rFonts w:ascii="Consolas" w:eastAsia="宋体" w:hAnsi="Consolas"/>
+          <w:szCs w:val="21"/>
+          <w:lang w:bidi="en-US"/>
+        </w:rPr>
+        <w:t>#include &lt;</w:t>
+      </w:r>
+      <w:proofErr w:type="spellStart"/>
+      <w:r>
+        <w:rPr>
+          <w:rFonts w:ascii="Consolas" w:eastAsia="宋体" w:hAnsi="Consolas"/>
+          <w:szCs w:val="21"/>
+          <w:lang w:bidi="en-US"/>
+        </w:rPr>
+        <w:t>conio.h</w:t>
+      </w:r>
+      <w:proofErr w:type="spellEnd"/>
+      <w:r>
+        <w:rPr>
+          <w:rFonts w:ascii="Consolas" w:eastAsia="宋体" w:hAnsi="Consolas"/>
+          <w:szCs w:val="21"/>
+          <w:lang w:bidi="en-US"/>
+        </w:rPr>
+        <w:t>&gt;</w:t>
+      </w:r>
+    </w:p>
+    <w:p>
+      <w:pPr>
+        <w:ind w:firstLineChars="200" w:firstLine="420"/>
+        <w:rPr>
+          <w:rFonts w:ascii="Consolas" w:eastAsia="宋体" w:hAnsi="Consolas"/>
+          <w:szCs w:val="21"/>
+          <w:lang w:bidi="en-US"/>
+        </w:rPr>
+      </w:pPr>
+      <w:r>
+        <w:rPr>
+          <w:rFonts w:ascii="Consolas" w:eastAsia="宋体" w:hAnsi="Consolas"/>
+          <w:szCs w:val="21"/>
+          <w:lang w:bidi="en-US"/>
+        </w:rPr>
+        <w:t>#elif __</w:t>
+      </w:r>
+      <w:proofErr w:type="spellStart"/>
+      <w:r>
+        <w:rPr>
+          <w:rFonts w:ascii="Consolas" w:eastAsia="宋体" w:hAnsi="Consolas"/>
+          <w:szCs w:val="21"/>
+          <w:lang w:bidi="en-US"/>
+        </w:rPr>
+        <w:t>linux</w:t>
+      </w:r>
+      <w:proofErr w:type="spellEnd"/>
+      <w:r>
+        <w:rPr>
+          <w:rFonts w:ascii="Consolas" w:eastAsia="宋体" w:hAnsi="Consolas"/>
+          <w:szCs w:val="21"/>
+          <w:lang w:bidi="en-US"/>
+        </w:rPr>
+        <w:t>__</w:t>
+      </w:r>
+    </w:p>
+    <w:p>
+      <w:pPr>
+        <w:ind w:firstLineChars="200" w:firstLine="420"/>
+        <w:rPr>
+          <w:rFonts w:ascii="Consolas" w:eastAsia="宋体" w:hAnsi="Consolas"/>
+          <w:szCs w:val="21"/>
+          <w:lang w:bidi="en-US"/>
+        </w:rPr>
+      </w:pPr>
+      <w:r>
+        <w:rPr>
+          <w:rFonts w:ascii="Consolas" w:eastAsia="宋体" w:hAnsi="Consolas"/>
+          <w:szCs w:val="21"/>
+          <w:lang w:bidi="en-US"/>
+        </w:rPr>
+        <w:t>#include &lt;</w:t>
+      </w:r>
+      <w:proofErr w:type="spellStart"/>
+      <w:r>
+        <w:rPr>
+          <w:rFonts w:ascii="Consolas" w:eastAsia="宋体" w:hAnsi="Consolas"/>
+          <w:szCs w:val="21"/>
+          <w:lang w:bidi="en-US"/>
+        </w:rPr>
+        <w:t>ncurses.h</w:t>
+      </w:r>
+      <w:proofErr w:type="spellEnd"/>
+      <w:r>
+        <w:rPr>
+          <w:rFonts w:ascii="Consolas" w:eastAsia="宋体" w:hAnsi="Consolas"/>
+          <w:szCs w:val="21"/>
+          <w:lang w:bidi="en-US"/>
+        </w:rPr>
+        <w:t>&gt;</w:t>
+      </w:r>
+    </w:p>
+    <w:p>
+      <w:pPr>
+        <w:ind w:firstLineChars="200" w:firstLine="420"/>
+        <w:rPr>
+          <w:rFonts w:ascii="Consolas" w:eastAsia="宋体" w:hAnsi="Consolas" w:hint="eastAsia"/>
+          <w:szCs w:val="21"/>
+          <w:lang w:bidi="en-US"/>
+        </w:rPr>
+      </w:pPr>
+      <w:r>
+        <w:rPr>
+          <w:rFonts w:ascii="Consolas" w:eastAsia="宋体" w:hAnsi="Consolas"/>
+          <w:szCs w:val="21"/>
+          <w:lang w:bidi="en-US"/>
+        </w:rPr>
+        <w:t>#endif</w:t>
       </w:r>
     </w:p>
     <w:sectPr>
